--- a/Documento de Especificação de Testes.docx
+++ b/Documento de Especificação de Testes.docx
@@ -143,6 +143,32 @@
       </w:pPr>
       <w:r>
         <w:rPr/>
+        <w:tab/>
+        <w:tab/>
+      </w:r>
+      <w:r>
+        <w:rPr/>
+        <w:t xml:space="preserve">Uma vez que as funções movimentos_possiveis(…) e IAsimples(…) possuem uma </w:t>
+        <w:tab/>
+        <w:tab/>
+        <w:t xml:space="preserve">quantidade de loops e desvios na ordem de dezenas, isto é, demasiada grande para </w:t>
+        <w:tab/>
+        <w:tab/>
+        <w:t xml:space="preserve">que seja viavel testar, a função escolhida como teste de unidade para o pyunit, é </w:t>
+        <w:tab/>
+        <w:tab/>
+        <w:tab/>
+        <w:t>verifica_vencedor(…).</w:t>
+      </w:r>
+    </w:p>
+    <w:p>
+      <w:pPr>
+        <w:pStyle w:val="Normal"/>
+        <w:rPr/>
+      </w:pPr>
+      <w:r>
+        <w:rPr/>
+        <w:tab/>
       </w:r>
     </w:p>
     <w:p>
@@ -163,8 +189,102 @@
       </w:pPr>
       <w:r>
         <w:rPr/>
-        <w:tab/>
-        <w:tab/>
+        <w:drawing>
+          <wp:anchor behindDoc="0" distT="0" distB="0" distL="0" distR="0" simplePos="0" locked="0" layoutInCell="1" allowOverlap="1" relativeHeight="2">
+            <wp:simplePos x="0" y="0"/>
+            <wp:positionH relativeFrom="column">
+              <wp:posOffset>220980</wp:posOffset>
+            </wp:positionH>
+            <wp:positionV relativeFrom="paragraph">
+              <wp:posOffset>133350</wp:posOffset>
+            </wp:positionV>
+            <wp:extent cx="5720715" cy="3556635"/>
+            <wp:effectExtent l="0" t="0" r="0" b="0"/>
+            <wp:wrapSquare wrapText="largest"/>
+            <wp:docPr id="1" name="Figura1" descr=""/>
+            <wp:cNvGraphicFramePr>
+              <a:graphicFrameLocks xmlns:a="http://schemas.openxmlformats.org/drawingml/2006/main" noChangeAspect="1"/>
+            </wp:cNvGraphicFramePr>
+            <a:graphic xmlns:a="http://schemas.openxmlformats.org/drawingml/2006/main">
+              <a:graphicData uri="http://schemas.openxmlformats.org/drawingml/2006/picture">
+                <pic:pic xmlns:pic="http://schemas.openxmlformats.org/drawingml/2006/picture">
+                  <pic:nvPicPr>
+                    <pic:cNvPr id="1" name="Figura1" descr=""/>
+                    <pic:cNvPicPr>
+                      <a:picLocks noChangeAspect="1" noChangeArrowheads="1"/>
+                    </pic:cNvPicPr>
+                  </pic:nvPicPr>
+                  <pic:blipFill>
+                    <a:blip r:embed="rId2"/>
+                    <a:stretch>
+                      <a:fillRect/>
+                    </a:stretch>
+                  </pic:blipFill>
+                  <pic:spPr bwMode="auto">
+                    <a:xfrm>
+                      <a:off x="0" y="0"/>
+                      <a:ext cx="5720715" cy="3556635"/>
+                    </a:xfrm>
+                    <a:prstGeom prst="rect">
+                      <a:avLst/>
+                    </a:prstGeom>
+                  </pic:spPr>
+                </pic:pic>
+              </a:graphicData>
+            </a:graphic>
+          </wp:anchor>
+        </w:drawing>
+      </w:r>
+    </w:p>
+    <w:p>
+      <w:pPr>
+        <w:pStyle w:val="Normal"/>
+        <w:rPr/>
+      </w:pPr>
+      <w:r>
+        <w:rPr/>
+        <w:tab/>
+        <w:tab/>
+      </w:r>
+    </w:p>
+    <w:p>
+      <w:pPr>
+        <w:pStyle w:val="Normal"/>
+        <w:rPr/>
+      </w:pPr>
+      <w:r>
+        <w:rPr/>
+        <w:tab/>
+        <w:tab/>
+      </w:r>
+    </w:p>
+    <w:p>
+      <w:pPr>
+        <w:pStyle w:val="Normal"/>
+        <w:rPr/>
+      </w:pPr>
+      <w:r>
+        <w:rPr/>
+        <w:t>&lt;add grafo&gt;</w:t>
+      </w:r>
+    </w:p>
+    <w:p>
+      <w:pPr>
+        <w:pStyle w:val="Normal"/>
+        <w:rPr/>
+      </w:pPr>
+      <w:r>
+        <w:rPr/>
+        <w:t>V(G)=E-N+2=29-21+2=10</w:t>
+      </w:r>
+    </w:p>
+    <w:p>
+      <w:pPr>
+        <w:pStyle w:val="Normal"/>
+        <w:rPr/>
+      </w:pPr>
+      <w:r>
+        <w:rPr/>
       </w:r>
     </w:p>
     <w:p>
@@ -176,6 +296,138 @@
         <w:rPr/>
         <w:tab/>
         <w:t>1.3 – Testes</w:t>
+      </w:r>
+    </w:p>
+    <w:p>
+      <w:pPr>
+        <w:pStyle w:val="Normal"/>
+        <w:rPr/>
+      </w:pPr>
+      <w:r>
+        <w:rPr/>
+        <w:tab/>
+        <w:tab/>
+      </w:r>
+      <w:r>
+        <w:rPr/>
+        <w:t>(1) 1→ 2→3→21</w:t>
+        <w:br/>
+        <w:tab/>
+        <w:tab/>
+        <w:tab/>
+        <w:t>resp1←None</w:t>
+      </w:r>
+    </w:p>
+    <w:p>
+      <w:pPr>
+        <w:pStyle w:val="Normal"/>
+        <w:rPr/>
+      </w:pPr>
+      <w:r>
+        <w:rPr/>
+        <w:tab/>
+        <w:tab/>
+        <w:t>(2) 1→2→4→5→6→8→10→12→13→14→16→17→21</w:t>
+        <w:tab/>
+      </w:r>
+    </w:p>
+    <w:p>
+      <w:pPr>
+        <w:pStyle w:val="Normal"/>
+        <w:rPr/>
+      </w:pPr>
+      <w:bookmarkStart w:id="0" w:name="__DdeLink__20_1420070086"/>
+      <w:r>
+        <w:rPr/>
+        <w:tab/>
+        <w:tab/>
+        <w:tab/>
+      </w:r>
+      <w:r>
+        <w:rPr/>
+        <w:t>resp1←6 ; resp2←3 ; x←3 ; o ← 1 ; self.cedula_selecionada←[5,7];</w:t>
+      </w:r>
+    </w:p>
+    <w:p>
+      <w:pPr>
+        <w:pStyle w:val="Normal"/>
+        <w:rPr/>
+      </w:pPr>
+      <w:bookmarkStart w:id="1" w:name="__DdeLink__20_1420070086"/>
+      <w:r>
+        <w:rPr/>
+        <w:tab/>
+        <w:tab/>
+        <w:tab/>
+        <w:t>self.movimentos_possiveis(self.cedula_selecionada</w:t>
+        <w:tab/>
+        <w:t>)[0]←None</w:t>
+        <w:tab/>
+        <w:tab/>
+      </w:r>
+      <w:bookmarkEnd w:id="1"/>
+      <w:r>
+        <w:rPr/>
+        <w:tab/>
+        <w:tab/>
+        <w:tab/>
+      </w:r>
+    </w:p>
+    <w:p>
+      <w:pPr>
+        <w:pStyle w:val="Normal"/>
+        <w:rPr/>
+      </w:pPr>
+      <w:r>
+        <w:rPr/>
+        <w:tab/>
+        <w:tab/>
+      </w:r>
+      <w:r>
+        <w:rPr/>
+        <w:t>(3) 1→2→4→5→6→7→21</w:t>
+      </w:r>
+    </w:p>
+    <w:p>
+      <w:pPr>
+        <w:pStyle w:val="Normal"/>
+        <w:rPr/>
+      </w:pPr>
+      <w:r>
+        <w:rPr/>
+        <w:tab/>
+        <w:tab/>
+        <w:tab/>
+      </w:r>
+      <w:r>
+        <w:rPr/>
+        <w:t>resp1←6 ; resp2←3 ; x←0 ; o ← 3 ; self.cedula_selecionada←[5,7];</w:t>
+      </w:r>
+    </w:p>
+    <w:p>
+      <w:pPr>
+        <w:pStyle w:val="Normal"/>
+        <w:rPr/>
+      </w:pPr>
+      <w:r>
+        <w:rPr/>
+        <w:tab/>
+        <w:tab/>
+        <w:tab/>
+        <w:t>self.movimentos_possiveis(self.cedula_selecionada</w:t>
+        <w:tab/>
+        <w:t>)[0]←None</w:t>
+        <w:tab/>
+        <w:tab/>
+      </w:r>
+    </w:p>
+    <w:p>
+      <w:pPr>
+        <w:pStyle w:val="Normal"/>
+        <w:rPr/>
+      </w:pPr>
+      <w:r>
+        <w:rPr/>
       </w:r>
     </w:p>
     <w:p>

--- a/Documento de Especificação de Testes.docx
+++ b/Documento de Especificação de Testes.docx
@@ -336,7 +336,6 @@
         <w:pStyle w:val="Normal"/>
         <w:rPr/>
       </w:pPr>
-      <w:bookmarkStart w:id="0" w:name="__DdeLink__20_1420070086"/>
       <w:r>
         <w:rPr/>
         <w:tab/>
@@ -353,7 +352,6 @@
         <w:pStyle w:val="Normal"/>
         <w:rPr/>
       </w:pPr>
-      <w:bookmarkStart w:id="1" w:name="__DdeLink__20_1420070086"/>
       <w:r>
         <w:rPr/>
         <w:tab/>
@@ -364,10 +362,6 @@
         <w:t>)[0]←None</w:t>
         <w:tab/>
         <w:tab/>
-      </w:r>
-      <w:bookmarkEnd w:id="1"/>
-      <w:r>
-        <w:rPr/>
         <w:tab/>
         <w:tab/>
         <w:tab/>
@@ -456,6 +450,103 @@
       </w:pPr>
       <w:r>
         <w:rPr/>
+        <w:tab/>
+        <w:t xml:space="preserve"> </w:t>
+      </w:r>
+    </w:p>
+    <w:p>
+      <w:pPr>
+        <w:pStyle w:val="Normal"/>
+        <w:rPr/>
+      </w:pPr>
+      <w:r>
+        <w:rPr/>
+        <w:tab/>
+      </w:r>
+      <w:r>
+        <w:rPr/>
+        <w:t>2.1 Testando para a função verifica_vencedor()</w:t>
+      </w:r>
+    </w:p>
+    <w:p>
+      <w:pPr>
+        <w:pStyle w:val="Normal"/>
+        <w:rPr/>
+      </w:pPr>
+      <w:r>
+        <w:rPr/>
+        <w:drawing>
+          <wp:anchor behindDoc="0" distT="0" distB="0" distL="0" distR="0" simplePos="0" locked="0" layoutInCell="1" allowOverlap="1" relativeHeight="3">
+            <wp:simplePos x="0" y="0"/>
+            <wp:positionH relativeFrom="column">
+              <wp:align>center</wp:align>
+            </wp:positionH>
+            <wp:positionV relativeFrom="paragraph">
+              <wp:posOffset>635</wp:posOffset>
+            </wp:positionV>
+            <wp:extent cx="6120130" cy="3440430"/>
+            <wp:effectExtent l="0" t="0" r="0" b="0"/>
+            <wp:wrapSquare wrapText="largest"/>
+            <wp:docPr id="2" name="Figura2" descr=""/>
+            <wp:cNvGraphicFramePr>
+              <a:graphicFrameLocks xmlns:a="http://schemas.openxmlformats.org/drawingml/2006/main" noChangeAspect="1"/>
+            </wp:cNvGraphicFramePr>
+            <a:graphic xmlns:a="http://schemas.openxmlformats.org/drawingml/2006/main">
+              <a:graphicData uri="http://schemas.openxmlformats.org/drawingml/2006/picture">
+                <pic:pic xmlns:pic="http://schemas.openxmlformats.org/drawingml/2006/picture">
+                  <pic:nvPicPr>
+                    <pic:cNvPr id="2" name="Figura2" descr=""/>
+                    <pic:cNvPicPr>
+                      <a:picLocks noChangeAspect="1" noChangeArrowheads="1"/>
+                    </pic:cNvPicPr>
+                  </pic:nvPicPr>
+                  <pic:blipFill>
+                    <a:blip r:embed="rId3"/>
+                    <a:stretch>
+                      <a:fillRect/>
+                    </a:stretch>
+                  </pic:blipFill>
+                  <pic:spPr bwMode="auto">
+                    <a:xfrm>
+                      <a:off x="0" y="0"/>
+                      <a:ext cx="6120130" cy="3440430"/>
+                    </a:xfrm>
+                    <a:prstGeom prst="rect">
+                      <a:avLst/>
+                    </a:prstGeom>
+                  </pic:spPr>
+                </pic:pic>
+              </a:graphicData>
+            </a:graphic>
+          </wp:anchor>
+        </w:drawing>
+      </w:r>
+    </w:p>
+    <w:p>
+      <w:pPr>
+        <w:pStyle w:val="Normal"/>
+        <w:rPr/>
+      </w:pPr>
+      <w:r>
+        <w:rPr/>
+      </w:r>
+    </w:p>
+    <w:p>
+      <w:pPr>
+        <w:pStyle w:val="Normal"/>
+        <w:rPr/>
+      </w:pPr>
+      <w:r>
+        <w:rPr/>
+      </w:r>
+    </w:p>
+    <w:p>
+      <w:pPr>
+        <w:pStyle w:val="Normal"/>
+        <w:rPr/>
+      </w:pPr>
+      <w:r>
+        <w:rPr/>
       </w:r>
     </w:p>
     <w:p>
@@ -475,26 +566,6 @@
       </w:pPr>
       <w:r>
         <w:rPr/>
-      </w:r>
-    </w:p>
-    <w:p>
-      <w:pPr>
-        <w:pStyle w:val="Normal"/>
-        <w:rPr/>
-      </w:pPr>
-      <w:r>
-        <w:rPr/>
-        <w:t xml:space="preserve">4 – </w:t>
-      </w:r>
-    </w:p>
-    <w:p>
-      <w:pPr>
-        <w:pStyle w:val="Normal"/>
-        <w:rPr/>
-      </w:pPr>
-      <w:r>
-        <w:rPr/>
-        <w:tab/>
       </w:r>
     </w:p>
     <w:p>

--- a/Documento de Especificação de Testes.docx
+++ b/Documento de Especificação de Testes.docx
@@ -294,6 +294,69 @@
       </w:pPr>
       <w:r>
         <w:rPr/>
+      </w:r>
+    </w:p>
+    <w:p>
+      <w:pPr>
+        <w:pStyle w:val="Normal"/>
+        <w:rPr/>
+      </w:pPr>
+      <w:r>
+        <w:rPr/>
+      </w:r>
+    </w:p>
+    <w:p>
+      <w:pPr>
+        <w:pStyle w:val="Normal"/>
+        <w:rPr/>
+      </w:pPr>
+      <w:r>
+        <w:rPr/>
+      </w:r>
+    </w:p>
+    <w:p>
+      <w:pPr>
+        <w:pStyle w:val="Normal"/>
+        <w:rPr/>
+      </w:pPr>
+      <w:r>
+        <w:rPr/>
+      </w:r>
+    </w:p>
+    <w:p>
+      <w:pPr>
+        <w:pStyle w:val="Normal"/>
+        <w:rPr/>
+      </w:pPr>
+      <w:r>
+        <w:rPr/>
+      </w:r>
+    </w:p>
+    <w:p>
+      <w:pPr>
+        <w:pStyle w:val="Normal"/>
+        <w:rPr/>
+      </w:pPr>
+      <w:r>
+        <w:rPr/>
+      </w:r>
+    </w:p>
+    <w:p>
+      <w:pPr>
+        <w:pStyle w:val="Normal"/>
+        <w:rPr/>
+      </w:pPr>
+      <w:r>
+        <w:rPr/>
+      </w:r>
+    </w:p>
+    <w:p>
+      <w:pPr>
+        <w:pStyle w:val="Normal"/>
+        <w:rPr/>
+      </w:pPr>
+      <w:r>
+        <w:rPr/>
         <w:tab/>
         <w:t>1.3 – Testes</w:t>
       </w:r>
@@ -316,6 +379,161 @@
         <w:tab/>
         <w:tab/>
         <w:t>resp1←None</w:t>
+      </w:r>
+    </w:p>
+    <w:p>
+      <w:pPr>
+        <w:pStyle w:val="Normal"/>
+        <w:rPr/>
+      </w:pPr>
+      <w:r>
+        <w:drawing>
+          <wp:anchor behindDoc="0" distT="0" distB="0" distL="0" distR="0" simplePos="0" locked="0" layoutInCell="1" allowOverlap="1" relativeHeight="4">
+            <wp:simplePos x="0" y="0"/>
+            <wp:positionH relativeFrom="column">
+              <wp:posOffset>2274570</wp:posOffset>
+            </wp:positionH>
+            <wp:positionV relativeFrom="paragraph">
+              <wp:posOffset>107315</wp:posOffset>
+            </wp:positionV>
+            <wp:extent cx="1664970" cy="1653540"/>
+            <wp:effectExtent l="0" t="0" r="0" b="0"/>
+            <wp:wrapSquare wrapText="largest"/>
+            <wp:docPr id="2" name="Figura3" descr=""/>
+            <wp:cNvGraphicFramePr>
+              <a:graphicFrameLocks xmlns:a="http://schemas.openxmlformats.org/drawingml/2006/main" noChangeAspect="1"/>
+            </wp:cNvGraphicFramePr>
+            <a:graphic xmlns:a="http://schemas.openxmlformats.org/drawingml/2006/main">
+              <a:graphicData uri="http://schemas.openxmlformats.org/drawingml/2006/picture">
+                <pic:pic xmlns:pic="http://schemas.openxmlformats.org/drawingml/2006/picture">
+                  <pic:nvPicPr>
+                    <pic:cNvPr id="2" name="Figura3" descr=""/>
+                    <pic:cNvPicPr>
+                      <a:picLocks noChangeAspect="1" noChangeArrowheads="1"/>
+                    </pic:cNvPicPr>
+                  </pic:nvPicPr>
+                  <pic:blipFill>
+                    <a:blip r:embed="rId3"/>
+                    <a:stretch>
+                      <a:fillRect/>
+                    </a:stretch>
+                  </pic:blipFill>
+                  <pic:spPr bwMode="auto">
+                    <a:xfrm>
+                      <a:off x="0" y="0"/>
+                      <a:ext cx="1664970" cy="1653540"/>
+                    </a:xfrm>
+                    <a:prstGeom prst="rect">
+                      <a:avLst/>
+                    </a:prstGeom>
+                  </pic:spPr>
+                </pic:pic>
+              </a:graphicData>
+            </a:graphic>
+          </wp:anchor>
+        </w:drawing>
+      </w:r>
+      <w:r>
+        <w:rPr/>
+        <w:tab/>
+        <w:tab/>
+        <w:tab/>
+      </w:r>
+      <w:r>
+        <w:rPr/>
+        <w:t xml:space="preserve">tabuleiro = </w:t>
+      </w:r>
+    </w:p>
+    <w:p>
+      <w:pPr>
+        <w:pStyle w:val="Normal"/>
+        <w:rPr/>
+      </w:pPr>
+      <w:r>
+        <w:rPr/>
+        <w:tab/>
+        <w:tab/>
+      </w:r>
+    </w:p>
+    <w:p>
+      <w:pPr>
+        <w:pStyle w:val="Normal"/>
+        <w:rPr/>
+      </w:pPr>
+      <w:r>
+        <w:rPr/>
+      </w:r>
+    </w:p>
+    <w:p>
+      <w:pPr>
+        <w:pStyle w:val="Normal"/>
+        <w:rPr/>
+      </w:pPr>
+      <w:r>
+        <w:rPr/>
+      </w:r>
+    </w:p>
+    <w:p>
+      <w:pPr>
+        <w:pStyle w:val="Normal"/>
+        <w:rPr/>
+      </w:pPr>
+      <w:r>
+        <w:rPr/>
+      </w:r>
+    </w:p>
+    <w:p>
+      <w:pPr>
+        <w:pStyle w:val="Normal"/>
+        <w:rPr/>
+      </w:pPr>
+      <w:r>
+        <w:rPr/>
+      </w:r>
+    </w:p>
+    <w:p>
+      <w:pPr>
+        <w:pStyle w:val="Normal"/>
+        <w:rPr/>
+      </w:pPr>
+      <w:r>
+        <w:rPr/>
+      </w:r>
+    </w:p>
+    <w:p>
+      <w:pPr>
+        <w:pStyle w:val="Normal"/>
+        <w:rPr/>
+      </w:pPr>
+      <w:r>
+        <w:rPr/>
+      </w:r>
+    </w:p>
+    <w:p>
+      <w:pPr>
+        <w:pStyle w:val="Normal"/>
+        <w:rPr/>
+      </w:pPr>
+      <w:r>
+        <w:rPr/>
+      </w:r>
+    </w:p>
+    <w:p>
+      <w:pPr>
+        <w:pStyle w:val="Normal"/>
+        <w:rPr/>
+      </w:pPr>
+      <w:r>
+        <w:rPr/>
+      </w:r>
+    </w:p>
+    <w:p>
+      <w:pPr>
+        <w:pStyle w:val="Normal"/>
+        <w:rPr/>
+      </w:pPr>
+      <w:r>
+        <w:rPr/>
       </w:r>
     </w:p>
     <w:p>
@@ -487,7 +705,7 @@
             <wp:extent cx="6120130" cy="3440430"/>
             <wp:effectExtent l="0" t="0" r="0" b="0"/>
             <wp:wrapSquare wrapText="largest"/>
-            <wp:docPr id="2" name="Figura2" descr=""/>
+            <wp:docPr id="3" name="Figura2" descr=""/>
             <wp:cNvGraphicFramePr>
               <a:graphicFrameLocks xmlns:a="http://schemas.openxmlformats.org/drawingml/2006/main" noChangeAspect="1"/>
             </wp:cNvGraphicFramePr>
@@ -495,13 +713,13 @@
               <a:graphicData uri="http://schemas.openxmlformats.org/drawingml/2006/picture">
                 <pic:pic xmlns:pic="http://schemas.openxmlformats.org/drawingml/2006/picture">
                   <pic:nvPicPr>
-                    <pic:cNvPr id="2" name="Figura2" descr=""/>
+                    <pic:cNvPr id="3" name="Figura2" descr=""/>
                     <pic:cNvPicPr>
                       <a:picLocks noChangeAspect="1" noChangeArrowheads="1"/>
                     </pic:cNvPicPr>
                   </pic:nvPicPr>
                   <pic:blipFill>
-                    <a:blip r:embed="rId3"/>
+                    <a:blip r:embed="rId4"/>
                     <a:stretch>
                       <a:fillRect/>
                     </a:stretch>

--- a/Documento de Especificação de Testes.docx
+++ b/Documento de Especificação de Testes.docx
@@ -373,7 +373,16 @@
       </w:r>
       <w:r>
         <w:rPr/>
-        <w:t>(1) 1→ 2→3→21</w:t>
+        <w:t xml:space="preserve">(1) </w:t>
+      </w:r>
+      <w:bookmarkStart w:id="0" w:name="__DdeLink__24_1420070086"/>
+      <w:r>
+        <w:rPr/>
+        <w:t>1→ 2→3→21</w:t>
+      </w:r>
+      <w:bookmarkEnd w:id="0"/>
+      <w:r>
+        <w:rPr/>
         <w:br/>
         <w:tab/>
         <w:tab/>
@@ -441,7 +450,7 @@
       </w:r>
       <w:r>
         <w:rPr/>
-        <w:t xml:space="preserve">tabuleiro = </w:t>
+        <w:t xml:space="preserve">tabuleiro ←  </w:t>
       </w:r>
     </w:p>
     <w:p>
@@ -562,14 +571,61 @@
       </w:r>
       <w:r>
         <w:rPr/>
-        <w:t>resp1←6 ; resp2←3 ; x←3 ; o ← 1 ; self.cedula_selecionada←[5,7];</w:t>
-      </w:r>
-    </w:p>
-    <w:p>
-      <w:pPr>
-        <w:pStyle w:val="Normal"/>
-        <w:rPr/>
-      </w:pPr>
+        <w:t>resp1←6 ;  ; x←4 ; o ← 1 ; self.cedula_selecionada←[5,7];</w:t>
+      </w:r>
+    </w:p>
+    <w:p>
+      <w:pPr>
+        <w:pStyle w:val="Normal"/>
+        <w:rPr/>
+      </w:pPr>
+      <w:r>
+        <w:drawing>
+          <wp:anchor behindDoc="0" distT="0" distB="0" distL="0" distR="0" simplePos="0" locked="0" layoutInCell="1" allowOverlap="1" relativeHeight="5">
+            <wp:simplePos x="0" y="0"/>
+            <wp:positionH relativeFrom="column">
+              <wp:posOffset>2425065</wp:posOffset>
+            </wp:positionH>
+            <wp:positionV relativeFrom="paragraph">
+              <wp:posOffset>438150</wp:posOffset>
+            </wp:positionV>
+            <wp:extent cx="1571625" cy="1560830"/>
+            <wp:effectExtent l="0" t="0" r="0" b="0"/>
+            <wp:wrapSquare wrapText="largest"/>
+            <wp:docPr id="3" name="Figura4" descr=""/>
+            <wp:cNvGraphicFramePr>
+              <a:graphicFrameLocks xmlns:a="http://schemas.openxmlformats.org/drawingml/2006/main" noChangeAspect="1"/>
+            </wp:cNvGraphicFramePr>
+            <a:graphic xmlns:a="http://schemas.openxmlformats.org/drawingml/2006/main">
+              <a:graphicData uri="http://schemas.openxmlformats.org/drawingml/2006/picture">
+                <pic:pic xmlns:pic="http://schemas.openxmlformats.org/drawingml/2006/picture">
+                  <pic:nvPicPr>
+                    <pic:cNvPr id="3" name="Figura4" descr=""/>
+                    <pic:cNvPicPr>
+                      <a:picLocks noChangeAspect="1" noChangeArrowheads="1"/>
+                    </pic:cNvPicPr>
+                  </pic:nvPicPr>
+                  <pic:blipFill>
+                    <a:blip r:embed="rId4"/>
+                    <a:stretch>
+                      <a:fillRect/>
+                    </a:stretch>
+                  </pic:blipFill>
+                  <pic:spPr bwMode="auto">
+                    <a:xfrm>
+                      <a:off x="0" y="0"/>
+                      <a:ext cx="1571625" cy="1560830"/>
+                    </a:xfrm>
+                    <a:prstGeom prst="rect">
+                      <a:avLst/>
+                    </a:prstGeom>
+                  </pic:spPr>
+                </pic:pic>
+              </a:graphicData>
+            </a:graphic>
+          </wp:anchor>
+        </w:drawing>
+      </w:r>
       <w:r>
         <w:rPr/>
         <w:tab/>
@@ -583,15 +639,70 @@
         <w:tab/>
         <w:tab/>
         <w:tab/>
-      </w:r>
-    </w:p>
-    <w:p>
-      <w:pPr>
-        <w:pStyle w:val="Normal"/>
-        <w:rPr/>
-      </w:pPr>
-      <w:r>
-        <w:rPr/>
+        <w:t xml:space="preserve"># preto tem 4 pedras e branco 1 </w:t>
+        <w:br/>
+        <w:tab/>
+        <w:tab/>
+        <w:tab/>
+        <w:t xml:space="preserve">tabuleiro ← </w:t>
+        <w:br/>
+      </w:r>
+    </w:p>
+    <w:p>
+      <w:pPr>
+        <w:pStyle w:val="Normal"/>
+        <w:rPr/>
+      </w:pPr>
+      <w:r>
+        <w:rPr/>
+      </w:r>
+    </w:p>
+    <w:p>
+      <w:pPr>
+        <w:pStyle w:val="Normal"/>
+        <w:rPr/>
+      </w:pPr>
+      <w:r>
+        <w:rPr/>
+      </w:r>
+    </w:p>
+    <w:p>
+      <w:pPr>
+        <w:pStyle w:val="Normal"/>
+        <w:rPr/>
+      </w:pPr>
+      <w:r>
+        <w:rPr/>
+      </w:r>
+    </w:p>
+    <w:p>
+      <w:pPr>
+        <w:pStyle w:val="Normal"/>
+        <w:rPr/>
+      </w:pPr>
+      <w:r>
+        <w:rPr/>
+      </w:r>
+    </w:p>
+    <w:p>
+      <w:pPr>
+        <w:pStyle w:val="Normal"/>
+        <w:rPr/>
+      </w:pPr>
+      <w:r>
+        <w:rPr/>
+        <w:br/>
+      </w:r>
+    </w:p>
+    <w:p>
+      <w:pPr>
+        <w:pStyle w:val="Normal"/>
+        <w:rPr/>
+      </w:pPr>
+      <w:r>
+        <w:rPr/>
+        <w:tab/>
+        <w:tab/>
         <w:tab/>
         <w:tab/>
       </w:r>
@@ -705,7 +816,7 @@
             <wp:extent cx="6120130" cy="3440430"/>
             <wp:effectExtent l="0" t="0" r="0" b="0"/>
             <wp:wrapSquare wrapText="largest"/>
-            <wp:docPr id="3" name="Figura2" descr=""/>
+            <wp:docPr id="4" name="Figura2" descr=""/>
             <wp:cNvGraphicFramePr>
               <a:graphicFrameLocks xmlns:a="http://schemas.openxmlformats.org/drawingml/2006/main" noChangeAspect="1"/>
             </wp:cNvGraphicFramePr>
@@ -713,13 +824,13 @@
               <a:graphicData uri="http://schemas.openxmlformats.org/drawingml/2006/picture">
                 <pic:pic xmlns:pic="http://schemas.openxmlformats.org/drawingml/2006/picture">
                   <pic:nvPicPr>
-                    <pic:cNvPr id="3" name="Figura2" descr=""/>
+                    <pic:cNvPr id="4" name="Figura2" descr=""/>
                     <pic:cNvPicPr>
                       <a:picLocks noChangeAspect="1" noChangeArrowheads="1"/>
                     </pic:cNvPicPr>
                   </pic:nvPicPr>
                   <pic:blipFill>
-                    <a:blip r:embed="rId4"/>
+                    <a:blip r:embed="rId5"/>
                     <a:stretch>
                       <a:fillRect/>
                     </a:stretch>
